--- a/templates/rdoc_template.docx
+++ b/templates/rdoc_template.docx
@@ -398,7 +398,7 @@
       <w:proofErr w:type="spellStart"/>
       <w:r>
         <w:rPr>
-          <w:color w:val="FF0000"/>
+          <w:color w:val="2F5496" w:themeColor="accent1" w:themeShade="BF"/>
         </w:rPr>
         <w:t>Foobar</w:t>
       </w:r>
